--- a/Adiario.docx
+++ b/Adiario.docx
@@ -8,11 +8,36 @@
           <w:lang w:val="en-US"/>
         </w:rPr>
       </w:pPr>
-      <w:bookmarkStart w:id="0" w:name="_GoBack"/>
-      <w:bookmarkEnd w:id="0"/>
     </w:p>
     <w:p>
       <w:pPr>
+        <w:tabs>
+          <w:tab w:val="left" w:pos="3130"/>
+        </w:tabs>
+        <w:rPr>
+          <w:lang w:val="en-US"/>
+        </w:rPr>
+      </w:pPr>
+      <w:r>
+        <w:rPr>
+          <w:highlight w:val="green"/>
+          <w:lang w:val="en-US"/>
+        </w:rPr>
+        <w:t>-boton de venta e integracion</w:t>
+      </w:r>
+      <w:r>
+        <w:rPr>
+          <w:highlight w:val="green"/>
+          <w:lang w:val="en-US"/>
+        </w:rPr>
+        <w:tab/>
+      </w:r>
+    </w:p>
+    <w:p>
+      <w:pPr>
+        <w:tabs>
+          <w:tab w:val="left" w:pos="3130"/>
+        </w:tabs>
         <w:rPr>
           <w:lang w:val="en-US"/>
         </w:rPr>
@@ -21,44 +46,10 @@
         <w:rPr>
           <w:lang w:val="en-US"/>
         </w:rPr>
-        <w:t>-</w:t>
+        <w:t>- no funciona filtrado</w:t>
       </w:r>
-      <w:proofErr w:type="spellStart"/>
-      <w:r>
-        <w:rPr>
-          <w:lang w:val="en-US"/>
-        </w:rPr>
-        <w:t>boton</w:t>
-      </w:r>
-      <w:proofErr w:type="spellEnd"/>
-      <w:r>
-        <w:rPr>
-          <w:lang w:val="en-US"/>
-        </w:rPr>
-        <w:t xml:space="preserve"> de </w:t>
-      </w:r>
-      <w:proofErr w:type="spellStart"/>
-      <w:r>
-        <w:rPr>
-          <w:lang w:val="en-US"/>
-        </w:rPr>
-        <w:t>venta</w:t>
-      </w:r>
-      <w:proofErr w:type="spellEnd"/>
-      <w:r>
-        <w:rPr>
-          <w:lang w:val="en-US"/>
-        </w:rPr>
-        <w:t xml:space="preserve"> e </w:t>
-      </w:r>
-      <w:proofErr w:type="spellStart"/>
-      <w:r>
-        <w:rPr>
-          <w:lang w:val="en-US"/>
-        </w:rPr>
-        <w:t>integracion</w:t>
-      </w:r>
-      <w:proofErr w:type="spellEnd"/>
+      <w:bookmarkStart w:id="0" w:name="_GoBack"/>
+      <w:bookmarkEnd w:id="0"/>
     </w:p>
     <w:sectPr>
       <w:pgSz w:w="11906" w:h="16838"/>
@@ -193,6 +184,7 @@
     <w:lsdException w:name="HTML Sample" w:semiHidden="1" w:unhideWhenUsed="1"/>
     <w:lsdException w:name="HTML Typewriter" w:semiHidden="1" w:unhideWhenUsed="1"/>
     <w:lsdException w:name="HTML Variable" w:semiHidden="1" w:unhideWhenUsed="1"/>
+    <w:lsdException w:name="Normal Table" w:semiHidden="1" w:unhideWhenUsed="1"/>
     <w:lsdException w:name="annotation subject" w:semiHidden="1" w:unhideWhenUsed="1"/>
     <w:lsdException w:name="No List" w:semiHidden="1" w:unhideWhenUsed="1"/>
     <w:lsdException w:name="Outline List 1" w:semiHidden="1" w:unhideWhenUsed="1"/>
@@ -239,8 +231,10 @@
     <w:lsdException w:name="Table Subtle 2" w:semiHidden="1" w:unhideWhenUsed="1"/>
     <w:lsdException w:name="Table Web 1" w:semiHidden="1" w:unhideWhenUsed="1"/>
     <w:lsdException w:name="Table Web 2" w:semiHidden="1" w:unhideWhenUsed="1"/>
+    <w:lsdException w:name="Table Web 3" w:semiHidden="1" w:unhideWhenUsed="1"/>
     <w:lsdException w:name="Balloon Text" w:semiHidden="1" w:unhideWhenUsed="1"/>
     <w:lsdException w:name="Table Grid" w:uiPriority="39"/>
+    <w:lsdException w:name="Table Theme" w:semiHidden="1" w:unhideWhenUsed="1"/>
     <w:lsdException w:name="Placeholder Text" w:semiHidden="1"/>
     <w:lsdException w:name="No Spacing" w:uiPriority="1" w:qFormat="1"/>
     <w:lsdException w:name="Light Shading" w:uiPriority="60"/>

--- a/Adiario.docx
+++ b/Adiario.docx
@@ -14,21 +14,38 @@
         <w:tabs>
           <w:tab w:val="left" w:pos="3130"/>
         </w:tabs>
-        <w:rPr>
-          <w:lang w:val="en-US"/>
-        </w:rPr>
       </w:pPr>
       <w:r>
         <w:rPr>
           <w:highlight w:val="green"/>
-          <w:lang w:val="en-US"/>
         </w:rPr>
-        <w:t>-boton de venta e integracion</w:t>
-      </w:r>
+        <w:t>-</w:t>
+      </w:r>
+      <w:proofErr w:type="spellStart"/>
       <w:r>
         <w:rPr>
           <w:highlight w:val="green"/>
-          <w:lang w:val="en-US"/>
+        </w:rPr>
+        <w:t>boton</w:t>
+      </w:r>
+      <w:proofErr w:type="spellEnd"/>
+      <w:r>
+        <w:rPr>
+          <w:highlight w:val="green"/>
+        </w:rPr>
+        <w:t xml:space="preserve"> de venta e </w:t>
+      </w:r>
+      <w:proofErr w:type="spellStart"/>
+      <w:r>
+        <w:rPr>
+          <w:highlight w:val="green"/>
+        </w:rPr>
+        <w:t>integracion</w:t>
+      </w:r>
+      <w:proofErr w:type="spellEnd"/>
+      <w:r>
+        <w:rPr>
+          <w:highlight w:val="green"/>
         </w:rPr>
         <w:tab/>
       </w:r>
@@ -38,18 +55,129 @@
         <w:tabs>
           <w:tab w:val="left" w:pos="3130"/>
         </w:tabs>
+      </w:pPr>
+      <w:r>
+        <w:t xml:space="preserve">- </w:t>
+      </w:r>
+      <w:r>
+        <w:t>el filtro funciona para los n</w:t>
+      </w:r>
+      <w:r>
+        <w:t>ombres, debería agregar que filtre por categoría</w:t>
+      </w:r>
+    </w:p>
+    <w:p>
+      <w:pPr>
+        <w:tabs>
+          <w:tab w:val="left" w:pos="3130"/>
+        </w:tabs>
         <w:rPr>
-          <w:lang w:val="en-US"/>
+          <w:color w:val="0563C1" w:themeColor="hyperlink"/>
+          <w:u w:val="single"/>
         </w:rPr>
       </w:pPr>
       <w:r>
         <w:rPr>
-          <w:lang w:val="en-US"/>
+          <w:highlight w:val="green"/>
         </w:rPr>
-        <w:t>- no funciona filtrado</w:t>
-      </w:r>
+        <w:t xml:space="preserve">-si modifico un producto luego del filtrado no se modificará en el momento. </w:t>
+      </w:r>
+      <w:hyperlink r:id="rId4" w:history="1">
+        <w:r>
+          <w:rPr>
+            <w:rStyle w:val="Hipervnculo"/>
+            <w:highlight w:val="green"/>
+          </w:rPr>
+          <w:t>https://www.youtube.com/watch?v=h729kfkzqFI</w:t>
+        </w:r>
+      </w:hyperlink>
+      <w:r>
+        <w:rPr>
+          <w:rStyle w:val="Hipervnculo"/>
+        </w:rPr>
+        <w:t xml:space="preserve"> </w:t>
+      </w:r>
+    </w:p>
+    <w:p>
+      <w:pPr>
+        <w:tabs>
+          <w:tab w:val="left" w:pos="3130"/>
+        </w:tabs>
+      </w:pPr>
+    </w:p>
+    <w:p>
+      <w:pPr>
+        <w:tabs>
+          <w:tab w:val="left" w:pos="3130"/>
+        </w:tabs>
+      </w:pPr>
+      <w:r>
+        <w:t>Agregar fecha de creación, id de producto</w:t>
+      </w:r>
+    </w:p>
+    <w:p>
+      <w:pPr>
+        <w:tabs>
+          <w:tab w:val="left" w:pos="3130"/>
+        </w:tabs>
+      </w:pPr>
       <w:bookmarkStart w:id="0" w:name="_GoBack"/>
       <w:bookmarkEnd w:id="0"/>
+      <w:r>
+        <w:t>Agregar clase venta con fecha de venta, cantidad y id</w:t>
+      </w:r>
+    </w:p>
+    <w:p>
+      <w:pPr>
+        <w:tabs>
+          <w:tab w:val="left" w:pos="3130"/>
+        </w:tabs>
+      </w:pPr>
+    </w:p>
+    <w:p>
+      <w:pPr>
+        <w:tabs>
+          <w:tab w:val="left" w:pos="3130"/>
+        </w:tabs>
+      </w:pPr>
+      <w:r>
+        <w:t>-persistencia</w:t>
+      </w:r>
+      <w:r>
+        <w:t>. Dos clases. Productos y ventas. Ventas tendrá id de producto, mas fecha de la venta y cantidad vendida. Al vender se obtendrá el id del producto</w:t>
+      </w:r>
+    </w:p>
+    <w:p>
+      <w:pPr>
+        <w:tabs>
+          <w:tab w:val="left" w:pos="3130"/>
+        </w:tabs>
+      </w:pPr>
+      <w:r>
+        <w:t xml:space="preserve">-seleccionar ventas por </w:t>
+      </w:r>
+      <w:proofErr w:type="spellStart"/>
+      <w:r>
+        <w:t>dia</w:t>
+      </w:r>
+      <w:proofErr w:type="spellEnd"/>
+    </w:p>
+    <w:p>
+      <w:pPr>
+        <w:tabs>
+          <w:tab w:val="left" w:pos="3130"/>
+        </w:tabs>
+      </w:pPr>
+      <w:r>
+        <w:t>Seleccionar ventas por mes</w:t>
+      </w:r>
+    </w:p>
+    <w:p>
+      <w:pPr>
+        <w:tabs>
+          <w:tab w:val="left" w:pos="3130"/>
+        </w:tabs>
+      </w:pPr>
     </w:p>
     <w:sectPr>
       <w:pgSz w:w="11906" w:h="16838"/>
@@ -488,6 +616,29 @@
     <w:semiHidden/>
     <w:unhideWhenUsed/>
   </w:style>
+  <w:style w:type="character" w:styleId="Hipervnculo">
+    <w:name w:val="Hyperlink"/>
+    <w:basedOn w:val="Fuentedeprrafopredeter"/>
+    <w:uiPriority w:val="99"/>
+    <w:unhideWhenUsed/>
+    <w:rsid w:val="005A4D3E"/>
+    <w:rPr>
+      <w:color w:val="0563C1" w:themeColor="hyperlink"/>
+      <w:u w:val="single"/>
+    </w:rPr>
+  </w:style>
+  <w:style w:type="character" w:styleId="Mencinsinresolver">
+    <w:name w:val="Unresolved Mention"/>
+    <w:basedOn w:val="Fuentedeprrafopredeter"/>
+    <w:uiPriority w:val="99"/>
+    <w:semiHidden/>
+    <w:unhideWhenUsed/>
+    <w:rsid w:val="005A4D3E"/>
+    <w:rPr>
+      <w:color w:val="605E5C"/>
+      <w:shd w:val="clear" w:color="auto" w:fill="E1DFDD"/>
+    </w:rPr>
+  </w:style>
 </w:styles>
 </file>
 

--- a/Adiario.docx
+++ b/Adiario.docx
@@ -19,30 +19,8 @@
         <w:rPr>
           <w:highlight w:val="green"/>
         </w:rPr>
-        <w:t>-</w:t>
-      </w:r>
-      <w:proofErr w:type="spellStart"/>
-      <w:r>
-        <w:rPr>
-          <w:highlight w:val="green"/>
-        </w:rPr>
-        <w:t>boton</w:t>
-      </w:r>
-      <w:proofErr w:type="spellEnd"/>
-      <w:r>
-        <w:rPr>
-          <w:highlight w:val="green"/>
-        </w:rPr>
-        <w:t xml:space="preserve"> de venta e </w:t>
-      </w:r>
-      <w:proofErr w:type="spellStart"/>
-      <w:r>
-        <w:rPr>
-          <w:highlight w:val="green"/>
-        </w:rPr>
-        <w:t>integracion</w:t>
-      </w:r>
-      <w:proofErr w:type="spellEnd"/>
+        <w:t>-boton de venta e integracion</w:t>
+      </w:r>
       <w:r>
         <w:rPr>
           <w:highlight w:val="green"/>
@@ -121,63 +99,61 @@
           <w:tab w:val="left" w:pos="3130"/>
         </w:tabs>
       </w:pPr>
+      <w:r>
+        <w:t>Agregar clase venta con fecha de venta, cantidad y id</w:t>
+      </w:r>
+    </w:p>
+    <w:p>
+      <w:pPr>
+        <w:tabs>
+          <w:tab w:val="left" w:pos="3130"/>
+        </w:tabs>
+      </w:pPr>
+    </w:p>
+    <w:p>
+      <w:pPr>
+        <w:tabs>
+          <w:tab w:val="left" w:pos="3130"/>
+        </w:tabs>
+      </w:pPr>
+      <w:r>
+        <w:t>-persistencia</w:t>
+      </w:r>
+      <w:r>
+        <w:t>. Dos clases. Productos y ventas. Ventas tendrá id de producto, mas fecha de la venta y cantidad vendida. Al vender se obtendrá el id del producto</w:t>
+      </w:r>
+    </w:p>
+    <w:p>
+      <w:pPr>
+        <w:tabs>
+          <w:tab w:val="left" w:pos="3130"/>
+        </w:tabs>
+      </w:pPr>
+      <w:r>
+        <w:t>-seleccionar ventas por dia</w:t>
+      </w:r>
+    </w:p>
+    <w:p>
+      <w:pPr>
+        <w:tabs>
+          <w:tab w:val="left" w:pos="3130"/>
+        </w:tabs>
+      </w:pPr>
+      <w:r>
+        <w:t>Seleccionar ventas por mes</w:t>
+      </w:r>
+    </w:p>
+    <w:p>
+      <w:pPr>
+        <w:tabs>
+          <w:tab w:val="left" w:pos="3130"/>
+        </w:tabs>
+      </w:pPr>
+      <w:r>
+        <w:t>Ver, donde inicia la carga de datos</w:t>
+      </w:r>
       <w:bookmarkStart w:id="0" w:name="_GoBack"/>
       <w:bookmarkEnd w:id="0"/>
-      <w:r>
-        <w:t>Agregar clase venta con fecha de venta, cantidad y id</w:t>
-      </w:r>
-    </w:p>
-    <w:p>
-      <w:pPr>
-        <w:tabs>
-          <w:tab w:val="left" w:pos="3130"/>
-        </w:tabs>
-      </w:pPr>
-    </w:p>
-    <w:p>
-      <w:pPr>
-        <w:tabs>
-          <w:tab w:val="left" w:pos="3130"/>
-        </w:tabs>
-      </w:pPr>
-      <w:r>
-        <w:t>-persistencia</w:t>
-      </w:r>
-      <w:r>
-        <w:t>. Dos clases. Productos y ventas. Ventas tendrá id de producto, mas fecha de la venta y cantidad vendida. Al vender se obtendrá el id del producto</w:t>
-      </w:r>
-    </w:p>
-    <w:p>
-      <w:pPr>
-        <w:tabs>
-          <w:tab w:val="left" w:pos="3130"/>
-        </w:tabs>
-      </w:pPr>
-      <w:r>
-        <w:t xml:space="preserve">-seleccionar ventas por </w:t>
-      </w:r>
-      <w:proofErr w:type="spellStart"/>
-      <w:r>
-        <w:t>dia</w:t>
-      </w:r>
-      <w:proofErr w:type="spellEnd"/>
-    </w:p>
-    <w:p>
-      <w:pPr>
-        <w:tabs>
-          <w:tab w:val="left" w:pos="3130"/>
-        </w:tabs>
-      </w:pPr>
-      <w:r>
-        <w:t>Seleccionar ventas por mes</w:t>
-      </w:r>
-    </w:p>
-    <w:p>
-      <w:pPr>
-        <w:tabs>
-          <w:tab w:val="left" w:pos="3130"/>
-        </w:tabs>
-      </w:pPr>
     </w:p>
     <w:sectPr>
       <w:pgSz w:w="11906" w:h="16838"/>

--- a/Adiario.docx
+++ b/Adiario.docx
@@ -19,8 +19,30 @@
         <w:rPr>
           <w:highlight w:val="green"/>
         </w:rPr>
-        <w:t>-boton de venta e integracion</w:t>
-      </w:r>
+        <w:t>-</w:t>
+      </w:r>
+      <w:proofErr w:type="spellStart"/>
+      <w:r>
+        <w:rPr>
+          <w:highlight w:val="green"/>
+        </w:rPr>
+        <w:t>boton</w:t>
+      </w:r>
+      <w:proofErr w:type="spellEnd"/>
+      <w:r>
+        <w:rPr>
+          <w:highlight w:val="green"/>
+        </w:rPr>
+        <w:t xml:space="preserve"> de venta e </w:t>
+      </w:r>
+      <w:proofErr w:type="spellStart"/>
+      <w:r>
+        <w:rPr>
+          <w:highlight w:val="green"/>
+        </w:rPr>
+        <w:t>integracion</w:t>
+      </w:r>
+      <w:proofErr w:type="spellEnd"/>
       <w:r>
         <w:rPr>
           <w:highlight w:val="green"/>
@@ -88,8 +110,14 @@
         <w:tabs>
           <w:tab w:val="left" w:pos="3130"/>
         </w:tabs>
-      </w:pPr>
-      <w:r>
+        <w:rPr>
+          <w:highlight w:val="green"/>
+        </w:rPr>
+      </w:pPr>
+      <w:r>
+        <w:rPr>
+          <w:highlight w:val="green"/>
+        </w:rPr>
         <w:t>Agregar fecha de creación, id de producto</w:t>
       </w:r>
     </w:p>
@@ -100,7 +128,24 @@
         </w:tabs>
       </w:pPr>
       <w:r>
-        <w:t>Agregar clase venta con fecha de venta, cantidad y id</w:t>
+        <w:rPr>
+          <w:highlight w:val="green"/>
+        </w:rPr>
+        <w:t xml:space="preserve">Agregar clase venta con fecha de venta, cantidad </w:t>
+      </w:r>
+      <w:proofErr w:type="spellStart"/>
+      <w:r>
+        <w:rPr>
+          <w:highlight w:val="green"/>
+        </w:rPr>
+        <w:t>y</w:t>
+      </w:r>
+      <w:proofErr w:type="spellEnd"/>
+      <w:r>
+        <w:rPr>
+          <w:highlight w:val="green"/>
+        </w:rPr>
+        <w:t xml:space="preserve"> id</w:t>
       </w:r>
     </w:p>
     <w:p>
@@ -120,18 +165,31 @@
         <w:t>-persistencia</w:t>
       </w:r>
       <w:r>
-        <w:t>. Dos clases. Productos y ventas. Ventas tendrá id de producto, mas fecha de la venta y cantidad vendida. Al vender se obtendrá el id del producto</w:t>
-      </w:r>
-    </w:p>
-    <w:p>
-      <w:pPr>
-        <w:tabs>
-          <w:tab w:val="left" w:pos="3130"/>
-        </w:tabs>
-      </w:pPr>
-      <w:r>
-        <w:t>-seleccionar ventas por dia</w:t>
-      </w:r>
+        <w:t xml:space="preserve">. Dos clases. Productos y ventas. Ventas tendrá id de producto, </w:t>
+      </w:r>
+      <w:proofErr w:type="spellStart"/>
+      <w:r>
+        <w:t>mas</w:t>
+      </w:r>
+      <w:proofErr w:type="spellEnd"/>
+      <w:r>
+        <w:t xml:space="preserve"> fecha de la venta y cantidad vendida. Al vender se obtendrá el id del producto</w:t>
+      </w:r>
+    </w:p>
+    <w:p>
+      <w:pPr>
+        <w:tabs>
+          <w:tab w:val="left" w:pos="3130"/>
+        </w:tabs>
+      </w:pPr>
+      <w:r>
+        <w:t xml:space="preserve">-seleccionar ventas por </w:t>
+      </w:r>
+      <w:proofErr w:type="spellStart"/>
+      <w:r>
+        <w:t>dia</w:t>
+      </w:r>
+      <w:proofErr w:type="spellEnd"/>
     </w:p>
     <w:p>
       <w:pPr>

--- a/Adiario.docx
+++ b/Adiario.docx
@@ -64,6 +64,16 @@
       </w:r>
       <w:r>
         <w:t>ombres, debería agregar que filtre por categoría</w:t>
+      </w:r>
+    </w:p>
+    <w:p>
+      <w:pPr>
+        <w:tabs>
+          <w:tab w:val="left" w:pos="3130"/>
+        </w:tabs>
+      </w:pPr>
+      <w:r>
+        <w:t>-el filtro no devuelve la lista completa al eliminar los caracteres</w:t>
       </w:r>
     </w:p>
     <w:p>
@@ -162,17 +172,29 @@
         </w:tabs>
       </w:pPr>
       <w:r>
+        <w:rPr>
+          <w:highlight w:val="green"/>
+        </w:rPr>
         <w:t>-persistencia</w:t>
       </w:r>
       <w:r>
+        <w:rPr>
+          <w:highlight w:val="green"/>
+        </w:rPr>
         <w:t xml:space="preserve">. Dos clases. Productos y ventas. Ventas tendrá id de producto, </w:t>
       </w:r>
       <w:proofErr w:type="spellStart"/>
       <w:r>
+        <w:rPr>
+          <w:highlight w:val="green"/>
+        </w:rPr>
         <w:t>mas</w:t>
       </w:r>
       <w:proofErr w:type="spellEnd"/>
       <w:r>
+        <w:rPr>
+          <w:highlight w:val="green"/>
+        </w:rPr>
         <w:t xml:space="preserve"> fecha de la venta y cantidad vendida. Al vender se obtendrá el id del producto</w:t>
       </w:r>
     </w:p>
@@ -207,11 +229,52 @@
           <w:tab w:val="left" w:pos="3130"/>
         </w:tabs>
       </w:pPr>
-      <w:r>
-        <w:t>Ver, donde inicia la carga de datos</w:t>
-      </w:r>
       <w:bookmarkStart w:id="0" w:name="_GoBack"/>
       <w:bookmarkEnd w:id="0"/>
+      <w:r>
+        <w:rPr>
+          <w:highlight w:val="green"/>
+        </w:rPr>
+        <w:t>Ver, donde inicia la carga de datos</w:t>
+      </w:r>
+    </w:p>
+    <w:p>
+      <w:pPr>
+        <w:tabs>
+          <w:tab w:val="left" w:pos="3130"/>
+        </w:tabs>
+      </w:pPr>
+    </w:p>
+    <w:p>
+      <w:pPr>
+        <w:tabs>
+          <w:tab w:val="left" w:pos="3130"/>
+        </w:tabs>
+      </w:pPr>
+      <w:proofErr w:type="spellStart"/>
+      <w:r>
+        <w:t>searchSellController</w:t>
+      </w:r>
+      <w:proofErr w:type="spellEnd"/>
+      <w:r>
+        <w:t xml:space="preserve"> validación lógica de </w:t>
+      </w:r>
+      <w:proofErr w:type="spellStart"/>
+      <w:r>
+        <w:t>busquedad</w:t>
+      </w:r>
+      <w:proofErr w:type="spellEnd"/>
+      <w:r>
+        <w:t xml:space="preserve"> y consulta </w:t>
+      </w:r>
+      <w:proofErr w:type="spellStart"/>
+      <w:r>
+        <w:t>sql</w:t>
+      </w:r>
+      <w:proofErr w:type="spellEnd"/>
+      <w:r>
+        <w:t>.</w:t>
+      </w:r>
     </w:p>
     <w:sectPr>
       <w:pgSz w:w="11906" w:h="16838"/>

--- a/Adiario.docx
+++ b/Adiario.docx
@@ -19,61 +19,45 @@
         <w:rPr>
           <w:highlight w:val="green"/>
         </w:rPr>
+        <w:t>-boton de venta e integracion</w:t>
+      </w:r>
+      <w:r>
+        <w:rPr>
+          <w:highlight w:val="green"/>
+        </w:rPr>
+        <w:tab/>
+      </w:r>
+    </w:p>
+    <w:p>
+      <w:pPr>
+        <w:tabs>
+          <w:tab w:val="left" w:pos="3130"/>
+        </w:tabs>
+      </w:pPr>
+      <w:r>
+        <w:t xml:space="preserve">- </w:t>
+      </w:r>
+      <w:r>
+        <w:t>el filtro funciona para los n</w:t>
+      </w:r>
+      <w:r>
+        <w:t>ombres, debería agregar que filtre por categoría</w:t>
+      </w:r>
+    </w:p>
+    <w:p>
+      <w:pPr>
+        <w:tabs>
+          <w:tab w:val="left" w:pos="3130"/>
+        </w:tabs>
+      </w:pPr>
+      <w:r>
         <w:t>-</w:t>
       </w:r>
-      <w:proofErr w:type="spellStart"/>
-      <w:r>
-        <w:rPr>
-          <w:highlight w:val="green"/>
-        </w:rPr>
-        <w:t>boton</w:t>
-      </w:r>
-      <w:proofErr w:type="spellEnd"/>
-      <w:r>
-        <w:rPr>
-          <w:highlight w:val="green"/>
-        </w:rPr>
-        <w:t xml:space="preserve"> de venta e </w:t>
-      </w:r>
-      <w:proofErr w:type="spellStart"/>
-      <w:r>
-        <w:rPr>
-          <w:highlight w:val="green"/>
-        </w:rPr>
-        <w:t>integracion</w:t>
-      </w:r>
-      <w:proofErr w:type="spellEnd"/>
-      <w:r>
-        <w:rPr>
-          <w:highlight w:val="green"/>
-        </w:rPr>
-        <w:tab/>
-      </w:r>
-    </w:p>
-    <w:p>
-      <w:pPr>
-        <w:tabs>
-          <w:tab w:val="left" w:pos="3130"/>
-        </w:tabs>
-      </w:pPr>
-      <w:r>
-        <w:t xml:space="preserve">- </w:t>
-      </w:r>
-      <w:r>
-        <w:t>el filtro funciona para los n</w:t>
-      </w:r>
-      <w:r>
-        <w:t>ombres, debería agregar que filtre por categoría</w:t>
-      </w:r>
-    </w:p>
-    <w:p>
-      <w:pPr>
-        <w:tabs>
-          <w:tab w:val="left" w:pos="3130"/>
-        </w:tabs>
-      </w:pPr>
-      <w:r>
-        <w:t>-el filtro no devuelve la lista completa al eliminar los caracteres</w:t>
+      <w:r>
+        <w:rPr>
+          <w:highlight w:val="green"/>
+        </w:rPr>
+        <w:t>el filtro no devuelve la lista completa al eliminar los caracteres</w:t>
       </w:r>
     </w:p>
     <w:p>
@@ -141,35 +125,24 @@
         <w:rPr>
           <w:highlight w:val="green"/>
         </w:rPr>
-        <w:t xml:space="preserve">Agregar clase venta con fecha de venta, cantidad </w:t>
-      </w:r>
-      <w:proofErr w:type="spellStart"/>
-      <w:r>
-        <w:rPr>
-          <w:highlight w:val="green"/>
-        </w:rPr>
-        <w:t>y</w:t>
-      </w:r>
-      <w:proofErr w:type="spellEnd"/>
-      <w:r>
-        <w:rPr>
-          <w:highlight w:val="green"/>
-        </w:rPr>
-        <w:t xml:space="preserve"> id</w:t>
-      </w:r>
-    </w:p>
-    <w:p>
-      <w:pPr>
-        <w:tabs>
-          <w:tab w:val="left" w:pos="3130"/>
-        </w:tabs>
-      </w:pPr>
-    </w:p>
-    <w:p>
-      <w:pPr>
-        <w:tabs>
-          <w:tab w:val="left" w:pos="3130"/>
-        </w:tabs>
+        <w:t>Agregar clase venta con fecha de venta, cantidad y id</w:t>
+      </w:r>
+    </w:p>
+    <w:p>
+      <w:pPr>
+        <w:tabs>
+          <w:tab w:val="left" w:pos="3130"/>
+        </w:tabs>
+      </w:pPr>
+    </w:p>
+    <w:p>
+      <w:pPr>
+        <w:tabs>
+          <w:tab w:val="left" w:pos="3130"/>
+        </w:tabs>
+        <w:rPr>
+          <w:highlight w:val="green"/>
+        </w:rPr>
       </w:pPr>
       <w:r>
         <w:rPr>
@@ -181,45 +154,41 @@
         <w:rPr>
           <w:highlight w:val="green"/>
         </w:rPr>
-        <w:t xml:space="preserve">. Dos clases. Productos y ventas. Ventas tendrá id de producto, </w:t>
-      </w:r>
-      <w:proofErr w:type="spellStart"/>
-      <w:r>
-        <w:rPr>
-          <w:highlight w:val="green"/>
-        </w:rPr>
-        <w:t>mas</w:t>
-      </w:r>
-      <w:proofErr w:type="spellEnd"/>
-      <w:r>
-        <w:rPr>
-          <w:highlight w:val="green"/>
-        </w:rPr>
-        <w:t xml:space="preserve"> fecha de la venta y cantidad vendida. Al vender se obtendrá el id del producto</w:t>
-      </w:r>
-    </w:p>
-    <w:p>
-      <w:pPr>
-        <w:tabs>
-          <w:tab w:val="left" w:pos="3130"/>
-        </w:tabs>
-      </w:pPr>
-      <w:r>
-        <w:t xml:space="preserve">-seleccionar ventas por </w:t>
-      </w:r>
-      <w:proofErr w:type="spellStart"/>
-      <w:r>
-        <w:t>dia</w:t>
-      </w:r>
-      <w:proofErr w:type="spellEnd"/>
-    </w:p>
-    <w:p>
-      <w:pPr>
-        <w:tabs>
-          <w:tab w:val="left" w:pos="3130"/>
-        </w:tabs>
-      </w:pPr>
-      <w:r>
+        <w:t xml:space="preserve">. Dos clases. Productos y ventas. Ventas tendrá id de producto, mas fecha de la </w:t>
+      </w:r>
+      <w:r>
+        <w:rPr>
+          <w:highlight w:val="green"/>
+        </w:rPr>
+        <w:t>venta y cantidad vendida. Al vender se obtendrá el id del producto</w:t>
+      </w:r>
+    </w:p>
+    <w:p>
+      <w:pPr>
+        <w:tabs>
+          <w:tab w:val="left" w:pos="3130"/>
+        </w:tabs>
+        <w:rPr>
+          <w:highlight w:val="green"/>
+        </w:rPr>
+      </w:pPr>
+      <w:r>
+        <w:rPr>
+          <w:highlight w:val="green"/>
+        </w:rPr>
+        <w:t>-seleccionar ventas por dia</w:t>
+      </w:r>
+    </w:p>
+    <w:p>
+      <w:pPr>
+        <w:tabs>
+          <w:tab w:val="left" w:pos="3130"/>
+        </w:tabs>
+      </w:pPr>
+      <w:r>
+        <w:rPr>
+          <w:highlight w:val="green"/>
+        </w:rPr>
         <w:t>Seleccionar ventas por mes</w:t>
       </w:r>
     </w:p>
@@ -229,52 +198,51 @@
           <w:tab w:val="left" w:pos="3130"/>
         </w:tabs>
       </w:pPr>
+      <w:r>
+        <w:rPr>
+          <w:highlight w:val="green"/>
+        </w:rPr>
+        <w:t>Ver, donde inicia la carga de datos</w:t>
+      </w:r>
+    </w:p>
+    <w:p>
+      <w:pPr>
+        <w:tabs>
+          <w:tab w:val="left" w:pos="3130"/>
+        </w:tabs>
+      </w:pPr>
+    </w:p>
+    <w:p>
+      <w:pPr>
+        <w:tabs>
+          <w:tab w:val="left" w:pos="3130"/>
+        </w:tabs>
+      </w:pPr>
+      <w:r>
+        <w:rPr>
+          <w:highlight w:val="green"/>
+        </w:rPr>
+        <w:t>searchSellController validación lógica de busquedad y consulta sql.</w:t>
+      </w:r>
+    </w:p>
+    <w:p>
+      <w:pPr>
+        <w:tabs>
+          <w:tab w:val="left" w:pos="3130"/>
+        </w:tabs>
+      </w:pPr>
+    </w:p>
+    <w:p>
+      <w:pPr>
+        <w:tabs>
+          <w:tab w:val="left" w:pos="3130"/>
+        </w:tabs>
+      </w:pPr>
+      <w:r>
+        <w:t>ejecutable</w:t>
+      </w:r>
       <w:bookmarkStart w:id="0" w:name="_GoBack"/>
       <w:bookmarkEnd w:id="0"/>
-      <w:r>
-        <w:rPr>
-          <w:highlight w:val="green"/>
-        </w:rPr>
-        <w:t>Ver, donde inicia la carga de datos</w:t>
-      </w:r>
-    </w:p>
-    <w:p>
-      <w:pPr>
-        <w:tabs>
-          <w:tab w:val="left" w:pos="3130"/>
-        </w:tabs>
-      </w:pPr>
-    </w:p>
-    <w:p>
-      <w:pPr>
-        <w:tabs>
-          <w:tab w:val="left" w:pos="3130"/>
-        </w:tabs>
-      </w:pPr>
-      <w:proofErr w:type="spellStart"/>
-      <w:r>
-        <w:t>searchSellController</w:t>
-      </w:r>
-      <w:proofErr w:type="spellEnd"/>
-      <w:r>
-        <w:t xml:space="preserve"> validación lógica de </w:t>
-      </w:r>
-      <w:proofErr w:type="spellStart"/>
-      <w:r>
-        <w:t>busquedad</w:t>
-      </w:r>
-      <w:proofErr w:type="spellEnd"/>
-      <w:r>
-        <w:t xml:space="preserve"> y consulta </w:t>
-      </w:r>
-      <w:proofErr w:type="spellStart"/>
-      <w:r>
-        <w:t>sql</w:t>
-      </w:r>
-      <w:proofErr w:type="spellEnd"/>
-      <w:r>
-        <w:t>.</w:t>
-      </w:r>
     </w:p>
     <w:sectPr>
       <w:pgSz w:w="11906" w:h="16838"/>
